--- a/funmic2023/bioinfSkript.docx
+++ b/funmic2023/bioinfSkript.docx
@@ -4015,7 +4015,7 @@
         <w:rPr>
           <w:rtl w:val="0"/>
         </w:rPr>
-        <w:t xml:space="preserve">Which library (influent or effluent) did you examine?</w:t>
+        <w:t xml:space="preserve">Which library (illumina or nanopore) did you examine?</w:t>
       </w:r>
     </w:p>
     <w:p>
@@ -4255,7 +4255,7 @@
         <w:rPr>
           <w:rtl w:val="0"/>
         </w:rPr>
-        <w:t xml:space="preserve">If so, how well did your metagenome match these reference genomes (genome fraction, and notes of missamblies?</w:t>
+        <w:t xml:space="preserve">If so, how well did your metagenome match these reference genomes (genome fraction, and notes of any mis-assamblies?</w:t>
       </w:r>
     </w:p>
     <w:p>
@@ -4663,7 +4663,7 @@
         <w:rPr>
           <w:rtl w:val="0"/>
         </w:rPr>
-        <w:t xml:space="preserve">How does the read length compare to Chu et. al? If it is different, why would this be?</w:t>
+        <w:t xml:space="preserve">How does the read length compare to our illumina metagenome data? If it is different, why would this be?</w:t>
       </w:r>
     </w:p>
     <w:p>
@@ -4681,7 +4681,7 @@
         <w:rPr>
           <w:rtl w:val="0"/>
         </w:rPr>
-        <w:t xml:space="preserve">How was the general quality of these reads as compared to the Chu et al. (2018) dataset? If they are very different, speculate on why this might be.</w:t>
+        <w:t xml:space="preserve">How was the general quality of these reads as compared to our metagenome illumina dataset? If they are very different, speculate on why this might be.</w:t>
       </w:r>
     </w:p>
     <w:p>
@@ -4749,7 +4749,7 @@
         <w:rPr>
           <w:rtl w:val="0"/>
         </w:rPr>
-        <w:t xml:space="preserve">How many genetically different organisms are predicted in your total data set?</w:t>
+        <w:t xml:space="preserve">How many genetically different organisms (ASVs) are predicted in your total data set?</w:t>
       </w:r>
     </w:p>
     <w:p>
@@ -4974,36 +4974,6 @@
           <w:rtl w:val="0"/>
         </w:rPr>
         <w:t xml:space="preserve">Generalize your answer to the previous question a bit: what is the conceptual difference between community analysis methods like ordinations and species-specific methods like Prof. Lüder’s approach? Think in terms of equations/linear models, like we talked about in our lecture on modeling. When is one appropriate, and when is the other useful instead? </w:t>
-      </w:r>
-    </w:p>
-    <w:p>
-      <w:pPr>
-        <w:rPr/>
-      </w:pPr>
-      <w:r>
-        <w:rPr>
-          <w:rtl w:val="0"/>
-        </w:rPr>
-      </w:r>
-    </w:p>
-    <w:p>
-      <w:pPr>
-        <w:rPr/>
-      </w:pPr>
-      <w:r>
-        <w:rPr>
-          <w:rtl w:val="0"/>
-        </w:rPr>
-      </w:r>
-    </w:p>
-    <w:p>
-      <w:pPr>
-        <w:rPr/>
-      </w:pPr>
-      <w:r>
-        <w:rPr>
-          <w:rtl w:val="0"/>
-        </w:rPr>
       </w:r>
     </w:p>
     <w:p>

--- a/funmic2023/bioinfSkript.docx
+++ b/funmic2023/bioinfSkript.docx
@@ -765,12 +765,12 @@
           <wp:inline distB="0" distT="0" distL="0" distR="0">
             <wp:extent cx="4390390" cy="2736850"/>
             <wp:effectExtent b="0" l="0" r="0" t="0"/>
-            <wp:docPr id="2" name="image3.png"/>
+            <wp:docPr id="2" name="image2.png"/>
             <a:graphic>
               <a:graphicData uri="http://schemas.openxmlformats.org/drawingml/2006/picture">
                 <pic:pic>
                   <pic:nvPicPr>
-                    <pic:cNvPr id="0" name="image3.png"/>
+                    <pic:cNvPr id="0" name="image2.png"/>
                     <pic:cNvPicPr preferRelativeResize="0"/>
                   </pic:nvPicPr>
                   <pic:blipFill>
@@ -2476,12 +2476,12 @@
               <wp:inline distB="114300" distT="114300" distL="114300" distR="114300">
                 <wp:extent cx="6119820" cy="482600"/>
                 <wp:effectExtent b="0" l="0" r="0" t="0"/>
-                <wp:docPr id="1" name="image4.png"/>
+                <wp:docPr id="1" name="image3.png"/>
                 <a:graphic>
                   <a:graphicData uri="http://schemas.openxmlformats.org/drawingml/2006/picture">
                     <pic:pic>
                       <pic:nvPicPr>
-                        <pic:cNvPr id="0" name="image4.png"/>
+                        <pic:cNvPr id="0" name="image3.png"/>
                         <pic:cNvPicPr preferRelativeResize="0"/>
                       </pic:nvPicPr>
                       <pic:blipFill>
@@ -3701,17 +3701,27 @@
         <w:rPr/>
       </w:pPr>
       <w:r>
+        <w:rPr>
+          <w:rtl w:val="0"/>
+        </w:rPr>
+      </w:r>
+    </w:p>
+    <w:p>
+      <w:pPr>
+        <w:rPr/>
+      </w:pPr>
+      <w:r>
         <w:rPr/>
         <w:drawing>
-          <wp:inline distB="0" distT="0" distL="0" distR="0">
-            <wp:extent cx="4038600" cy="3773170"/>
+          <wp:inline distB="114300" distT="114300" distL="114300" distR="114300">
+            <wp:extent cx="5775914" cy="5380672"/>
             <wp:effectExtent b="0" l="0" r="0" t="0"/>
-            <wp:docPr id="4" name="image2.png"/>
+            <wp:docPr id="3" name="image4.png"/>
             <a:graphic>
               <a:graphicData uri="http://schemas.openxmlformats.org/drawingml/2006/picture">
                 <pic:pic>
                   <pic:nvPicPr>
-                    <pic:cNvPr id="0" name="image2.png"/>
+                    <pic:cNvPr id="0" name="image4.png"/>
                     <pic:cNvPicPr preferRelativeResize="0"/>
                   </pic:nvPicPr>
                   <pic:blipFill>
@@ -3724,7 +3734,7 @@
                   <pic:spPr>
                     <a:xfrm>
                       <a:off x="0" y="0"/>
-                      <a:ext cx="4038600" cy="3773170"/>
+                      <a:ext cx="5775914" cy="5380672"/>
                     </a:xfrm>
                     <a:prstGeom prst="rect"/>
                     <a:ln/>
@@ -3753,16 +3763,6 @@
     </w:p>
     <w:p>
       <w:pPr>
-        <w:rPr/>
-      </w:pPr>
-      <w:r>
-        <w:rPr>
-          <w:rtl w:val="0"/>
-        </w:rPr>
-      </w:r>
-    </w:p>
-    <w:p>
-      <w:pPr>
         <w:pStyle w:val="Heading1"/>
         <w:rPr/>
       </w:pPr>
@@ -3892,7 +3892,7 @@
           <wp:inline distB="0" distT="0" distL="0" distR="0">
             <wp:extent cx="4214495" cy="3937000"/>
             <wp:effectExtent b="0" l="0" r="0" t="0"/>
-            <wp:docPr id="3" name="image1.png"/>
+            <wp:docPr id="4" name="image1.png"/>
             <a:graphic>
               <a:graphicData uri="http://schemas.openxmlformats.org/drawingml/2006/picture">
                 <pic:pic>
